--- a/UnitCommitment/gym2safe.docx
+++ b/UnitCommitment/gym2safe.docx
@@ -12,7 +12,6 @@
       </w:r>
       <w:proofErr w:type="gramEnd"/>
     </w:p>
-    <w:p/>
     <w:p>
       <w:pPr>
         <w:pStyle w:val="ListParagraph"/>
@@ -22,7 +21,13 @@
         </w:numPr>
       </w:pPr>
       <w:r>
-        <w:t>Define your environment following the guidance of gym</w:t>
+        <w:t>Build</w:t>
+      </w:r>
+      <w:r>
+        <w:t xml:space="preserve"> your environment following the guidance of gym</w:t>
+      </w:r>
+      <w:r>
+        <w:t xml:space="preserve"> as normal</w:t>
       </w:r>
     </w:p>
     <w:p>
@@ -34,23 +39,19 @@
         </w:numPr>
       </w:pPr>
       <w:r>
-        <w:t>Have _</w:t>
-      </w:r>
-      <w:proofErr w:type="spellStart"/>
-      <w:r>
-        <w:t>compute_</w:t>
-      </w:r>
-      <w:proofErr w:type="gramStart"/>
-      <w:r>
-        <w:t>cost</w:t>
-      </w:r>
-      <w:proofErr w:type="spellEnd"/>
-      <w:r>
-        <w:t>(</w:t>
-      </w:r>
-      <w:proofErr w:type="gramEnd"/>
-      <w:r>
-        <w:t xml:space="preserve">) to compute the cost </w:t>
+        <w:t>Still</w:t>
+      </w:r>
+      <w:r>
+        <w:t xml:space="preserve"> </w:t>
+      </w:r>
+      <w:r>
+        <w:t xml:space="preserve">need to </w:t>
+      </w:r>
+      <w:r>
+        <w:t xml:space="preserve">compute the cost </w:t>
+      </w:r>
+      <w:r>
+        <w:t>by a function, e.g. _compute_cost</w:t>
       </w:r>
     </w:p>
     <w:p>
@@ -62,7 +63,39 @@
         </w:numPr>
       </w:pPr>
       <w:r>
-        <w:t>Calculate your reward in gym file as reward – penalty factor * cost</w:t>
+        <w:t xml:space="preserve">In </w:t>
+      </w:r>
+      <w:proofErr w:type="gramStart"/>
+      <w:r>
+        <w:t>step(</w:t>
+      </w:r>
+      <w:proofErr w:type="gramEnd"/>
+      <w:r>
+        <w:t>), c</w:t>
+      </w:r>
+      <w:r>
+        <w:t xml:space="preserve">alculate </w:t>
+      </w:r>
+      <w:r>
+        <w:t xml:space="preserve">and return </w:t>
+      </w:r>
+      <w:r>
+        <w:t>your reward</w:t>
+      </w:r>
+      <w:r>
+        <w:t xml:space="preserve">: </w:t>
+      </w:r>
+      <w:r>
+        <w:t>reward –</w:t>
+      </w:r>
+      <w:r>
+        <w:t xml:space="preserve"> </w:t>
+      </w:r>
+      <w:r>
+        <w:t>cost</w:t>
+      </w:r>
+      <w:r>
+        <w:t xml:space="preserve"> (as gym env doesn’t have cost in step function and this is the standard way to penalize violations)</w:t>
       </w:r>
     </w:p>
     <w:p>
@@ -74,23 +107,22 @@
         </w:numPr>
       </w:pPr>
       <w:r>
-        <w:t xml:space="preserve">I included </w:t>
-      </w:r>
-      <w:proofErr w:type="spellStart"/>
-      <w:r>
-        <w:t>max_episode_steps</w:t>
-      </w:r>
-      <w:proofErr w:type="spellEnd"/>
-      <w:r>
-        <w:t xml:space="preserve">, render, close, </w:t>
-      </w:r>
-      <w:proofErr w:type="spellStart"/>
-      <w:r>
-        <w:t>set_seed</w:t>
-      </w:r>
-      <w:proofErr w:type="spellEnd"/>
-      <w:r>
-        <w:t xml:space="preserve"> in gym env, not sure if it is necessary. </w:t>
+        <w:t>I included max_episode_steps, render, close, set_seed in gym env</w:t>
+      </w:r>
+      <w:r>
+        <w:t>. N</w:t>
+      </w:r>
+      <w:r>
+        <w:t xml:space="preserve">ot sure if </w:t>
+      </w:r>
+      <w:r>
+        <w:t>this</w:t>
+      </w:r>
+      <w:r>
+        <w:t xml:space="preserve"> is necessary</w:t>
+      </w:r>
+      <w:r>
+        <w:t xml:space="preserve">, but at least this doesn’t cause errors. </w:t>
       </w:r>
     </w:p>
     <w:p>
@@ -102,18 +134,29 @@
         </w:numPr>
       </w:pPr>
       <w:r>
-        <w:t xml:space="preserve">Remember to transform action in torch tensor into np array in the </w:t>
+        <w:t xml:space="preserve">Define self.env_spec_log and choose your own specifications for logging. </w:t>
+      </w:r>
+    </w:p>
+    <w:p>
+      <w:pPr>
+        <w:pStyle w:val="ListParagraph"/>
+        <w:numPr>
+          <w:ilvl w:val="0"/>
+          <w:numId w:val="1"/>
+        </w:numPr>
+      </w:pPr>
+      <w:r>
+        <w:t>Log the violations, penalties, etc. by simply updating self.env_spec_</w:t>
       </w:r>
       <w:proofErr w:type="gramStart"/>
       <w:r>
-        <w:t>step(</w:t>
+        <w:t>log[</w:t>
       </w:r>
       <w:proofErr w:type="gramEnd"/>
       <w:r>
-        <w:t>) (e.g. line 463)</w:t>
+        <w:t>“certain spec”] += certain_spec_value when you compute it</w:t>
       </w:r>
     </w:p>
-    <w:p/>
     <w:p>
       <w:r>
         <w:t>In Safe file</w:t>
@@ -128,7 +171,13 @@
         </w:numPr>
       </w:pPr>
       <w:r>
-        <w:t>Copy my env</w:t>
+        <w:t xml:space="preserve">Copy my </w:t>
+      </w:r>
+      <w:r>
+        <w:t xml:space="preserve">CMDP </w:t>
+      </w:r>
+      <w:r>
+        <w:t>env</w:t>
       </w:r>
     </w:p>
     <w:p>
@@ -140,13 +189,8 @@
         </w:numPr>
       </w:pPr>
       <w:r>
-        <w:t>Change _</w:t>
-      </w:r>
-      <w:proofErr w:type="spellStart"/>
-      <w:r>
-        <w:t>support_envs</w:t>
-      </w:r>
-      <w:proofErr w:type="spellEnd"/>
+        <w:t>Change _support_envs</w:t>
+      </w:r>
     </w:p>
     <w:p>
       <w:pPr>
@@ -157,20 +201,15 @@
         </w:numPr>
       </w:pPr>
       <w:r>
-        <w:t xml:space="preserve">Change line 35, </w:t>
-      </w:r>
-      <w:proofErr w:type="spellStart"/>
+        <w:t xml:space="preserve">Change </w:t>
+      </w:r>
       <w:proofErr w:type="gramStart"/>
       <w:r>
         <w:t>self._</w:t>
       </w:r>
       <w:proofErr w:type="gramEnd"/>
       <w:r>
-        <w:t>env</w:t>
-      </w:r>
-      <w:proofErr w:type="spellEnd"/>
-      <w:r>
-        <w:t xml:space="preserve"> = YOUR GYM ENV</w:t>
+        <w:t>env = YOUR GYM ENV</w:t>
       </w:r>
     </w:p>
     <w:p>
@@ -182,7 +221,10 @@
         </w:numPr>
       </w:pPr>
       <w:r>
-        <w:t xml:space="preserve">In </w:t>
+        <w:t>Make sure that i</w:t>
+      </w:r>
+      <w:r>
+        <w:t xml:space="preserve">n </w:t>
       </w:r>
       <w:proofErr w:type="gramStart"/>
       <w:r>
@@ -190,7 +232,31 @@
       </w:r>
       <w:proofErr w:type="gramEnd"/>
       <w:r>
-        <w:t>), recover reward in line 58, access cost in line 59</w:t>
+        <w:t>)</w:t>
+      </w:r>
+      <w:r>
+        <w:t xml:space="preserve"> you can access cost by </w:t>
+      </w:r>
+      <w:r>
+        <w:t xml:space="preserve">cost = </w:t>
+      </w:r>
+      <w:r>
+        <w:t>self._env.cost and then</w:t>
+      </w:r>
+      <w:r>
+        <w:t xml:space="preserve"> recover reward </w:t>
+      </w:r>
+      <w:r>
+        <w:t xml:space="preserve">by </w:t>
+      </w:r>
+      <w:r>
+        <w:t xml:space="preserve">reward = </w:t>
+      </w:r>
+      <w:r>
+        <w:t>neg_reward_minus_pos_cost</w:t>
+      </w:r>
+      <w:r>
+        <w:t xml:space="preserve"> + cost</w:t>
       </w:r>
     </w:p>
     <w:p/>
